--- a/doc/ALGator.docx
+++ b/doc/ALGator.docx
@@ -471,6 +471,8 @@
         </w:rPr>
         <w:fldChar w:fldCharType="separate"/>
       </w:r>
+      <w:bookmarkStart w:id="0" w:name="_GoBack"/>
+      <w:bookmarkEnd w:id="0"/>
       <w:r>
         <w:rPr>
           <w:lang w:val="sv-SE"/>
@@ -496,7 +498,7 @@
         <w:fldChar w:fldCharType="begin"/>
       </w:r>
       <w:r>
-        <w:instrText xml:space="preserve"> PAGEREF _Toc400189090 \h </w:instrText>
+        <w:instrText xml:space="preserve"> PAGEREF _Toc479419095 \h </w:instrText>
       </w:r>
       <w:r>
         <w:fldChar w:fldCharType="separate"/>
@@ -544,7 +546,7 @@
         <w:fldChar w:fldCharType="begin"/>
       </w:r>
       <w:r>
-        <w:instrText xml:space="preserve"> PAGEREF _Toc400189091 \h </w:instrText>
+        <w:instrText xml:space="preserve"> PAGEREF _Toc479419096 \h </w:instrText>
       </w:r>
       <w:r>
         <w:fldChar w:fldCharType="separate"/>
@@ -592,7 +594,7 @@
         <w:fldChar w:fldCharType="begin"/>
       </w:r>
       <w:r>
-        <w:instrText xml:space="preserve"> PAGEREF _Toc400189092 \h </w:instrText>
+        <w:instrText xml:space="preserve"> PAGEREF _Toc479419097 \h </w:instrText>
       </w:r>
       <w:r>
         <w:fldChar w:fldCharType="separate"/>
@@ -631,7 +633,7 @@
         <w:rPr>
           <w:lang w:val="sv-SE"/>
         </w:rPr>
-        <w:t>ALGator kot samostojna aplikacija</w:t>
+        <w:t>ALGator kot samostojna aplikacija na lokalnem računalniku</w:t>
       </w:r>
       <w:r>
         <w:tab/>
@@ -640,13 +642,13 @@
         <w:fldChar w:fldCharType="begin"/>
       </w:r>
       <w:r>
-        <w:instrText xml:space="preserve"> PAGEREF _Toc400189093 \h </w:instrText>
+        <w:instrText xml:space="preserve"> PAGEREF _Toc479419098 \h </w:instrText>
       </w:r>
       <w:r>
         <w:fldChar w:fldCharType="separate"/>
       </w:r>
       <w:r>
-        <w:t>3</w:t>
+        <w:t>4</w:t>
       </w:r>
       <w:r>
         <w:fldChar w:fldCharType="end"/>
@@ -679,7 +681,7 @@
         <w:rPr>
           <w:lang w:val="sv-SE"/>
         </w:rPr>
-        <w:t>ALGator kot spletna aplikacija</w:t>
+        <w:t>ALGator v vsebniku sistema Docker</w:t>
       </w:r>
       <w:r>
         <w:tab/>
@@ -688,13 +690,253 @@
         <w:fldChar w:fldCharType="begin"/>
       </w:r>
       <w:r>
-        <w:instrText xml:space="preserve"> PAGEREF _Toc400189094 \h </w:instrText>
+        <w:instrText xml:space="preserve"> PAGEREF _Toc479419099 \h </w:instrText>
       </w:r>
       <w:r>
         <w:fldChar w:fldCharType="separate"/>
       </w:r>
       <w:r>
         <w:t>4</w:t>
+      </w:r>
+      <w:r>
+        <w:fldChar w:fldCharType="end"/>
+      </w:r>
+    </w:p>
+    <w:p>
+      <w:pPr>
+        <w:pStyle w:val="TOC1"/>
+        <w:tabs>
+          <w:tab w:val="left" w:pos="373"/>
+          <w:tab w:val="right" w:leader="dot" w:pos="8290"/>
+        </w:tabs>
+        <w:rPr>
+          <w:lang w:val="en-US" w:eastAsia="ja-JP"/>
+        </w:rPr>
+      </w:pPr>
+      <w:r>
+        <w:rPr>
+          <w:lang w:val="sv-SE"/>
+        </w:rPr>
+        <w:t>3</w:t>
+      </w:r>
+      <w:r>
+        <w:rPr>
+          <w:lang w:val="en-US" w:eastAsia="ja-JP"/>
+        </w:rPr>
+        <w:tab/>
+      </w:r>
+      <w:r>
+        <w:rPr>
+          <w:lang w:val="sv-SE"/>
+        </w:rPr>
+        <w:t>Izvajanje algoritmov</w:t>
+      </w:r>
+      <w:r>
+        <w:tab/>
+      </w:r>
+      <w:r>
+        <w:fldChar w:fldCharType="begin"/>
+      </w:r>
+      <w:r>
+        <w:instrText xml:space="preserve"> PAGEREF _Toc479419100 \h </w:instrText>
+      </w:r>
+      <w:r>
+        <w:fldChar w:fldCharType="separate"/>
+      </w:r>
+      <w:r>
+        <w:t>5</w:t>
+      </w:r>
+      <w:r>
+        <w:fldChar w:fldCharType="end"/>
+      </w:r>
+    </w:p>
+    <w:p>
+      <w:pPr>
+        <w:pStyle w:val="TOC2"/>
+        <w:tabs>
+          <w:tab w:val="left" w:pos="795"/>
+          <w:tab w:val="right" w:leader="dot" w:pos="8290"/>
+        </w:tabs>
+        <w:rPr>
+          <w:lang w:val="en-US" w:eastAsia="ja-JP"/>
+        </w:rPr>
+      </w:pPr>
+      <w:r>
+        <w:rPr>
+          <w:lang w:val="sv-SE"/>
+        </w:rPr>
+        <w:t>3.1</w:t>
+      </w:r>
+      <w:r>
+        <w:rPr>
+          <w:lang w:val="en-US" w:eastAsia="ja-JP"/>
+        </w:rPr>
+        <w:tab/>
+      </w:r>
+      <w:r>
+        <w:rPr>
+          <w:lang w:val="sv-SE"/>
+        </w:rPr>
+        <w:t>Definicija osnovnih pojmov</w:t>
+      </w:r>
+      <w:r>
+        <w:tab/>
+      </w:r>
+      <w:r>
+        <w:fldChar w:fldCharType="begin"/>
+      </w:r>
+      <w:r>
+        <w:instrText xml:space="preserve"> PAGEREF _Toc479419101 \h </w:instrText>
+      </w:r>
+      <w:r>
+        <w:fldChar w:fldCharType="separate"/>
+      </w:r>
+      <w:r>
+        <w:t>5</w:t>
+      </w:r>
+      <w:r>
+        <w:fldChar w:fldCharType="end"/>
+      </w:r>
+    </w:p>
+    <w:p>
+      <w:pPr>
+        <w:pStyle w:val="TOC2"/>
+        <w:tabs>
+          <w:tab w:val="left" w:pos="795"/>
+          <w:tab w:val="right" w:leader="dot" w:pos="8290"/>
+        </w:tabs>
+        <w:rPr>
+          <w:lang w:val="en-US" w:eastAsia="ja-JP"/>
+        </w:rPr>
+      </w:pPr>
+      <w:r>
+        <w:rPr>
+          <w:lang w:val="sv-SE"/>
+        </w:rPr>
+        <w:t>3.2</w:t>
+      </w:r>
+      <w:r>
+        <w:rPr>
+          <w:lang w:val="en-US" w:eastAsia="ja-JP"/>
+        </w:rPr>
+        <w:tab/>
+      </w:r>
+      <w:r>
+        <w:rPr>
+          <w:lang w:val="sv-SE"/>
+        </w:rPr>
+        <w:t>Naloge  in množice nalog</w:t>
+      </w:r>
+      <w:r>
+        <w:tab/>
+      </w:r>
+      <w:r>
+        <w:fldChar w:fldCharType="begin"/>
+      </w:r>
+      <w:r>
+        <w:instrText xml:space="preserve"> PAGEREF _Toc479419102 \h </w:instrText>
+      </w:r>
+      <w:r>
+        <w:fldChar w:fldCharType="separate"/>
+      </w:r>
+      <w:r>
+        <w:t>6</w:t>
+      </w:r>
+      <w:r>
+        <w:fldChar w:fldCharType="end"/>
+      </w:r>
+    </w:p>
+    <w:p>
+      <w:pPr>
+        <w:pStyle w:val="TOC2"/>
+        <w:tabs>
+          <w:tab w:val="left" w:pos="795"/>
+          <w:tab w:val="right" w:leader="dot" w:pos="8290"/>
+        </w:tabs>
+        <w:rPr>
+          <w:lang w:val="en-US" w:eastAsia="ja-JP"/>
+        </w:rPr>
+      </w:pPr>
+      <w:r>
+        <w:rPr>
+          <w:lang w:val="sv-SE"/>
+        </w:rPr>
+        <w:t>3.3</w:t>
+      </w:r>
+      <w:r>
+        <w:rPr>
+          <w:lang w:val="en-US" w:eastAsia="ja-JP"/>
+        </w:rPr>
+        <w:tab/>
+      </w:r>
+      <w:r>
+        <w:rPr>
+          <w:lang w:val="sv-SE"/>
+        </w:rPr>
+        <w:t>Algoritmi</w:t>
+      </w:r>
+      <w:r>
+        <w:tab/>
+      </w:r>
+      <w:r>
+        <w:fldChar w:fldCharType="begin"/>
+      </w:r>
+      <w:r>
+        <w:instrText xml:space="preserve"> PAGEREF _Toc479419103 \h </w:instrText>
+      </w:r>
+      <w:r>
+        <w:fldChar w:fldCharType="separate"/>
+      </w:r>
+      <w:r>
+        <w:t>9</w:t>
+      </w:r>
+      <w:r>
+        <w:fldChar w:fldCharType="end"/>
+      </w:r>
+    </w:p>
+    <w:p>
+      <w:pPr>
+        <w:pStyle w:val="TOC2"/>
+        <w:tabs>
+          <w:tab w:val="left" w:pos="795"/>
+          <w:tab w:val="right" w:leader="dot" w:pos="8290"/>
+        </w:tabs>
+        <w:rPr>
+          <w:lang w:val="en-US" w:eastAsia="ja-JP"/>
+        </w:rPr>
+      </w:pPr>
+      <w:r>
+        <w:rPr>
+          <w:lang w:val="sv-SE"/>
+        </w:rPr>
+        <w:t>3.4</w:t>
+      </w:r>
+      <w:r>
+        <w:rPr>
+          <w:lang w:val="en-US" w:eastAsia="ja-JP"/>
+        </w:rPr>
+        <w:tab/>
+      </w:r>
+      <w:r>
+        <w:rPr>
+          <w:lang w:val="sv-SE"/>
+        </w:rPr>
+        <w:t>Rešitev naloge in zapis rezultatov</w:t>
+      </w:r>
+      <w:r>
+        <w:tab/>
+      </w:r>
+      <w:r>
+        <w:fldChar w:fldCharType="begin"/>
+      </w:r>
+      <w:r>
+        <w:instrText xml:space="preserve"> PAGEREF _Toc479419104 \h </w:instrText>
+      </w:r>
+      <w:r>
+        <w:fldChar w:fldCharType="separate"/>
+      </w:r>
+      <w:r>
+        <w:t>9</w:t>
       </w:r>
       <w:r>
         <w:fldChar w:fldCharType="end"/>
@@ -715,7 +957,7 @@
         <w:rPr>
           <w:lang w:val="sv-SE"/>
         </w:rPr>
-        <w:t>2.2.1</w:t>
+        <w:t>3.4.1</w:t>
       </w:r>
       <w:r>
         <w:rPr>
@@ -727,7 +969,7 @@
         <w:rPr>
           <w:lang w:val="sv-SE"/>
         </w:rPr>
-        <w:t>Vloge pri uporabi spletne aplikacije ALGator</w:t>
+        <w:t>Zapis rezultatov</w:t>
       </w:r>
       <w:r>
         <w:tab/>
@@ -736,13 +978,61 @@
         <w:fldChar w:fldCharType="begin"/>
       </w:r>
       <w:r>
-        <w:instrText xml:space="preserve"> PAGEREF _Toc400189095 \h </w:instrText>
+        <w:instrText xml:space="preserve"> PAGEREF _Toc479419105 \h </w:instrText>
       </w:r>
       <w:r>
         <w:fldChar w:fldCharType="separate"/>
       </w:r>
       <w:r>
-        <w:t>4</w:t>
+        <w:t>10</w:t>
+      </w:r>
+      <w:r>
+        <w:fldChar w:fldCharType="end"/>
+      </w:r>
+    </w:p>
+    <w:p>
+      <w:pPr>
+        <w:pStyle w:val="TOC2"/>
+        <w:tabs>
+          <w:tab w:val="left" w:pos="795"/>
+          <w:tab w:val="right" w:leader="dot" w:pos="8290"/>
+        </w:tabs>
+        <w:rPr>
+          <w:lang w:val="en-US" w:eastAsia="ja-JP"/>
+        </w:rPr>
+      </w:pPr>
+      <w:r>
+        <w:rPr>
+          <w:lang w:val="sv-SE"/>
+        </w:rPr>
+        <w:t>3.5</w:t>
+      </w:r>
+      <w:r>
+        <w:rPr>
+          <w:lang w:val="en-US" w:eastAsia="ja-JP"/>
+        </w:rPr>
+        <w:tab/>
+      </w:r>
+      <w:r>
+        <w:rPr>
+          <w:lang w:val="sv-SE"/>
+        </w:rPr>
+        <w:t>Meritve</w:t>
+      </w:r>
+      <w:r>
+        <w:tab/>
+      </w:r>
+      <w:r>
+        <w:fldChar w:fldCharType="begin"/>
+      </w:r>
+      <w:r>
+        <w:instrText xml:space="preserve"> PAGEREF _Toc479419106 \h </w:instrText>
+      </w:r>
+      <w:r>
+        <w:fldChar w:fldCharType="separate"/>
+      </w:r>
+      <w:r>
+        <w:t>11</w:t>
       </w:r>
       <w:r>
         <w:fldChar w:fldCharType="end"/>
@@ -763,7 +1053,7 @@
         <w:rPr>
           <w:lang w:val="sv-SE"/>
         </w:rPr>
-        <w:t>2.2.2</w:t>
+        <w:t>3.5.1</w:t>
       </w:r>
       <w:r>
         <w:rPr>
@@ -775,7 +1065,7 @@
         <w:rPr>
           <w:lang w:val="sv-SE"/>
         </w:rPr>
-        <w:t>Primer uporabe spletne aplikacije ALGator</w:t>
+        <w:t>Meritve časovnih in specifičnih indikatorjev izvajanja</w:t>
       </w:r>
       <w:r>
         <w:tab/>
@@ -784,13 +1074,109 @@
         <w:fldChar w:fldCharType="begin"/>
       </w:r>
       <w:r>
-        <w:instrText xml:space="preserve"> PAGEREF _Toc400189096 \h </w:instrText>
+        <w:instrText xml:space="preserve"> PAGEREF _Toc479419107 \h </w:instrText>
       </w:r>
       <w:r>
         <w:fldChar w:fldCharType="separate"/>
       </w:r>
       <w:r>
-        <w:t>5</w:t>
+        <w:t>11</w:t>
+      </w:r>
+      <w:r>
+        <w:fldChar w:fldCharType="end"/>
+      </w:r>
+    </w:p>
+    <w:p>
+      <w:pPr>
+        <w:pStyle w:val="TOC3"/>
+        <w:tabs>
+          <w:tab w:val="left" w:pos="1217"/>
+          <w:tab w:val="right" w:leader="dot" w:pos="8290"/>
+        </w:tabs>
+        <w:rPr>
+          <w:lang w:val="en-US" w:eastAsia="ja-JP"/>
+        </w:rPr>
+      </w:pPr>
+      <w:r>
+        <w:rPr>
+          <w:lang w:val="sv-SE"/>
+        </w:rPr>
+        <w:t>3.5.2</w:t>
+      </w:r>
+      <w:r>
+        <w:rPr>
+          <w:lang w:val="en-US" w:eastAsia="ja-JP"/>
+        </w:rPr>
+        <w:tab/>
+      </w:r>
+      <w:r>
+        <w:rPr>
+          <w:lang w:val="sv-SE"/>
+        </w:rPr>
+        <w:t>Meritve s števci</w:t>
+      </w:r>
+      <w:r>
+        <w:tab/>
+      </w:r>
+      <w:r>
+        <w:fldChar w:fldCharType="begin"/>
+      </w:r>
+      <w:r>
+        <w:instrText xml:space="preserve"> PAGEREF _Toc479419108 \h </w:instrText>
+      </w:r>
+      <w:r>
+        <w:fldChar w:fldCharType="separate"/>
+      </w:r>
+      <w:r>
+        <w:t>12</w:t>
+      </w:r>
+      <w:r>
+        <w:fldChar w:fldCharType="end"/>
+      </w:r>
+    </w:p>
+    <w:p>
+      <w:pPr>
+        <w:pStyle w:val="TOC3"/>
+        <w:tabs>
+          <w:tab w:val="left" w:pos="1217"/>
+          <w:tab w:val="right" w:leader="dot" w:pos="8290"/>
+        </w:tabs>
+        <w:rPr>
+          <w:lang w:val="en-US" w:eastAsia="ja-JP"/>
+        </w:rPr>
+      </w:pPr>
+      <w:r>
+        <w:rPr>
+          <w:lang w:val="sv-SE"/>
+        </w:rPr>
+        <w:t>3.5.3</w:t>
+      </w:r>
+      <w:r>
+        <w:rPr>
+          <w:lang w:val="en-US" w:eastAsia="ja-JP"/>
+        </w:rPr>
+        <w:tab/>
+      </w:r>
+      <w:r>
+        <w:rPr>
+          <w:lang w:val="sv-SE"/>
+        </w:rPr>
+        <w:t>Meritve s prirejenim JVM</w:t>
+      </w:r>
+      <w:r>
+        <w:tab/>
+      </w:r>
+      <w:r>
+        <w:fldChar w:fldCharType="begin"/>
+      </w:r>
+      <w:r>
+        <w:instrText xml:space="preserve"> PAGEREF _Toc479419109 \h </w:instrText>
+      </w:r>
+      <w:r>
+        <w:fldChar w:fldCharType="separate"/>
+      </w:r>
+      <w:r>
+        <w:t>13</w:t>
       </w:r>
       <w:r>
         <w:fldChar w:fldCharType="end"/>
@@ -811,7 +1197,7 @@
         <w:rPr>
           <w:lang w:val="sv-SE"/>
         </w:rPr>
-        <w:t>3</w:t>
+        <w:t>4</w:t>
       </w:r>
       <w:r>
         <w:rPr>
@@ -823,7 +1209,7 @@
         <w:rPr>
           <w:lang w:val="sv-SE"/>
         </w:rPr>
-        <w:t>Izvajanje algoritmov</w:t>
+        <w:t>Konfiguracija sistema</w:t>
       </w:r>
       <w:r>
         <w:tab/>
@@ -832,541 +1218,13 @@
         <w:fldChar w:fldCharType="begin"/>
       </w:r>
       <w:r>
-        <w:instrText xml:space="preserve"> PAGEREF _Toc400189097 \h </w:instrText>
+        <w:instrText xml:space="preserve"> PAGEREF _Toc479419110 \h </w:instrText>
       </w:r>
       <w:r>
         <w:fldChar w:fldCharType="separate"/>
       </w:r>
       <w:r>
-        <w:t>6</w:t>
-      </w:r>
-      <w:r>
-        <w:fldChar w:fldCharType="end"/>
-      </w:r>
-    </w:p>
-    <w:p>
-      <w:pPr>
-        <w:pStyle w:val="TOC2"/>
-        <w:tabs>
-          <w:tab w:val="left" w:pos="795"/>
-          <w:tab w:val="right" w:leader="dot" w:pos="8290"/>
-        </w:tabs>
-        <w:rPr>
-          <w:lang w:val="en-US" w:eastAsia="ja-JP"/>
-        </w:rPr>
-      </w:pPr>
-      <w:r>
-        <w:rPr>
-          <w:lang w:val="sv-SE"/>
-        </w:rPr>
-        <w:t>3.1</w:t>
-      </w:r>
-      <w:r>
-        <w:rPr>
-          <w:lang w:val="en-US" w:eastAsia="ja-JP"/>
-        </w:rPr>
-        <w:tab/>
-      </w:r>
-      <w:r>
-        <w:rPr>
-          <w:lang w:val="sv-SE"/>
-        </w:rPr>
-        <w:t>Definicija osnovnih pojmov</w:t>
-      </w:r>
-      <w:r>
-        <w:tab/>
-      </w:r>
-      <w:r>
-        <w:fldChar w:fldCharType="begin"/>
-      </w:r>
-      <w:r>
-        <w:instrText xml:space="preserve"> PAGEREF _Toc400189098 \h </w:instrText>
-      </w:r>
-      <w:r>
-        <w:fldChar w:fldCharType="separate"/>
-      </w:r>
-      <w:r>
-        <w:t>6</w:t>
-      </w:r>
-      <w:r>
-        <w:fldChar w:fldCharType="end"/>
-      </w:r>
-    </w:p>
-    <w:p>
-      <w:pPr>
-        <w:pStyle w:val="TOC2"/>
-        <w:tabs>
-          <w:tab w:val="left" w:pos="795"/>
-          <w:tab w:val="right" w:leader="dot" w:pos="8290"/>
-        </w:tabs>
-        <w:rPr>
-          <w:lang w:val="en-US" w:eastAsia="ja-JP"/>
-        </w:rPr>
-      </w:pPr>
-      <w:r>
-        <w:rPr>
-          <w:lang w:val="sv-SE"/>
-        </w:rPr>
-        <w:t>3.2</w:t>
-      </w:r>
-      <w:r>
-        <w:rPr>
-          <w:lang w:val="en-US" w:eastAsia="ja-JP"/>
-        </w:rPr>
-        <w:tab/>
-      </w:r>
-      <w:r>
-        <w:rPr>
-          <w:lang w:val="sv-SE"/>
-        </w:rPr>
-        <w:t>Naloge  in množice nalog</w:t>
-      </w:r>
-      <w:r>
-        <w:tab/>
-      </w:r>
-      <w:r>
-        <w:fldChar w:fldCharType="begin"/>
-      </w:r>
-      <w:r>
-        <w:instrText xml:space="preserve"> PAGEREF _Toc400189099 \h </w:instrText>
-      </w:r>
-      <w:r>
-        <w:fldChar w:fldCharType="separate"/>
-      </w:r>
-      <w:r>
-        <w:t>7</w:t>
-      </w:r>
-      <w:r>
-        <w:fldChar w:fldCharType="end"/>
-      </w:r>
-    </w:p>
-    <w:p>
-      <w:pPr>
-        <w:pStyle w:val="TOC2"/>
-        <w:tabs>
-          <w:tab w:val="left" w:pos="795"/>
-          <w:tab w:val="right" w:leader="dot" w:pos="8290"/>
-        </w:tabs>
-        <w:rPr>
-          <w:lang w:val="en-US" w:eastAsia="ja-JP"/>
-        </w:rPr>
-      </w:pPr>
-      <w:r>
-        <w:rPr>
-          <w:lang w:val="sv-SE"/>
-        </w:rPr>
-        <w:t>3.3</w:t>
-      </w:r>
-      <w:r>
-        <w:rPr>
-          <w:lang w:val="en-US" w:eastAsia="ja-JP"/>
-        </w:rPr>
-        <w:tab/>
-      </w:r>
-      <w:r>
-        <w:rPr>
-          <w:lang w:val="sv-SE"/>
-        </w:rPr>
-        <w:t>Algoritmi</w:t>
-      </w:r>
-      <w:r>
-        <w:tab/>
-      </w:r>
-      <w:r>
-        <w:fldChar w:fldCharType="begin"/>
-      </w:r>
-      <w:r>
-        <w:instrText xml:space="preserve"> PAGEREF _Toc400189100 \h </w:instrText>
-      </w:r>
-      <w:r>
-        <w:fldChar w:fldCharType="separate"/>
-      </w:r>
-      <w:r>
-        <w:t>10</w:t>
-      </w:r>
-      <w:r>
-        <w:fldChar w:fldCharType="end"/>
-      </w:r>
-    </w:p>
-    <w:p>
-      <w:pPr>
-        <w:pStyle w:val="TOC2"/>
-        <w:tabs>
-          <w:tab w:val="left" w:pos="795"/>
-          <w:tab w:val="right" w:leader="dot" w:pos="8290"/>
-        </w:tabs>
-        <w:rPr>
-          <w:lang w:val="en-US" w:eastAsia="ja-JP"/>
-        </w:rPr>
-      </w:pPr>
-      <w:r>
-        <w:rPr>
-          <w:lang w:val="sv-SE"/>
-        </w:rPr>
-        <w:t>3.4</w:t>
-      </w:r>
-      <w:r>
-        <w:rPr>
-          <w:lang w:val="en-US" w:eastAsia="ja-JP"/>
-        </w:rPr>
-        <w:tab/>
-      </w:r>
-      <w:r>
-        <w:rPr>
-          <w:lang w:val="sv-SE"/>
-        </w:rPr>
-        <w:t>Rešitev naloge in zapis rezultatov</w:t>
-      </w:r>
-      <w:r>
-        <w:tab/>
-      </w:r>
-      <w:r>
-        <w:fldChar w:fldCharType="begin"/>
-      </w:r>
-      <w:r>
-        <w:instrText xml:space="preserve"> PAGEREF _Toc400189101 \h </w:instrText>
-      </w:r>
-      <w:r>
-        <w:fldChar w:fldCharType="separate"/>
-      </w:r>
-      <w:r>
-        <w:t>13</w:t>
-      </w:r>
-      <w:r>
-        <w:fldChar w:fldCharType="end"/>
-      </w:r>
-    </w:p>
-    <w:p>
-      <w:pPr>
-        <w:pStyle w:val="TOC3"/>
-        <w:tabs>
-          <w:tab w:val="left" w:pos="1217"/>
-          <w:tab w:val="right" w:leader="dot" w:pos="8290"/>
-        </w:tabs>
-        <w:rPr>
-          <w:lang w:val="en-US" w:eastAsia="ja-JP"/>
-        </w:rPr>
-      </w:pPr>
-      <w:r>
-        <w:rPr>
-          <w:lang w:val="sv-SE"/>
-        </w:rPr>
-        <w:t>3.4.1</w:t>
-      </w:r>
-      <w:r>
-        <w:rPr>
-          <w:lang w:val="en-US" w:eastAsia="ja-JP"/>
-        </w:rPr>
-        <w:tab/>
-      </w:r>
-      <w:r>
-        <w:rPr>
-          <w:lang w:val="sv-SE"/>
-        </w:rPr>
-        <w:t>Privzeti izhodni parametri in indikatorji</w:t>
-      </w:r>
-      <w:r>
-        <w:tab/>
-      </w:r>
-      <w:r>
-        <w:fldChar w:fldCharType="begin"/>
-      </w:r>
-      <w:r>
-        <w:instrText xml:space="preserve"> PAGEREF _Toc400189102 \h </w:instrText>
-      </w:r>
-      <w:r>
-        <w:fldChar w:fldCharType="separate"/>
-      </w:r>
-      <w:r>
         <w:t>14</w:t>
-      </w:r>
-      <w:r>
-        <w:fldChar w:fldCharType="end"/>
-      </w:r>
-    </w:p>
-    <w:p>
-      <w:pPr>
-        <w:pStyle w:val="TOC2"/>
-        <w:tabs>
-          <w:tab w:val="left" w:pos="795"/>
-          <w:tab w:val="right" w:leader="dot" w:pos="8290"/>
-        </w:tabs>
-        <w:rPr>
-          <w:lang w:val="en-US" w:eastAsia="ja-JP"/>
-        </w:rPr>
-      </w:pPr>
-      <w:r>
-        <w:rPr>
-          <w:lang w:val="sv-SE"/>
-        </w:rPr>
-        <w:t>3.5</w:t>
-      </w:r>
-      <w:r>
-        <w:rPr>
-          <w:lang w:val="en-US" w:eastAsia="ja-JP"/>
-        </w:rPr>
-        <w:tab/>
-      </w:r>
-      <w:r>
-        <w:rPr>
-          <w:lang w:val="sv-SE"/>
-        </w:rPr>
-        <w:t>Meritve</w:t>
-      </w:r>
-      <w:r>
-        <w:tab/>
-      </w:r>
-      <w:r>
-        <w:fldChar w:fldCharType="begin"/>
-      </w:r>
-      <w:r>
-        <w:instrText xml:space="preserve"> PAGEREF _Toc400189103 \h </w:instrText>
-      </w:r>
-      <w:r>
-        <w:fldChar w:fldCharType="separate"/>
-      </w:r>
-      <w:r>
-        <w:t>14</w:t>
-      </w:r>
-      <w:r>
-        <w:fldChar w:fldCharType="end"/>
-      </w:r>
-    </w:p>
-    <w:p>
-      <w:pPr>
-        <w:pStyle w:val="TOC3"/>
-        <w:tabs>
-          <w:tab w:val="left" w:pos="1217"/>
-          <w:tab w:val="right" w:leader="dot" w:pos="8290"/>
-        </w:tabs>
-        <w:rPr>
-          <w:lang w:val="en-US" w:eastAsia="ja-JP"/>
-        </w:rPr>
-      </w:pPr>
-      <w:r>
-        <w:rPr>
-          <w:lang w:val="sv-SE"/>
-        </w:rPr>
-        <w:t>3.5.1</w:t>
-      </w:r>
-      <w:r>
-        <w:rPr>
-          <w:lang w:val="en-US" w:eastAsia="ja-JP"/>
-        </w:rPr>
-        <w:tab/>
-      </w:r>
-      <w:r>
-        <w:rPr>
-          <w:lang w:val="sv-SE"/>
-        </w:rPr>
-        <w:t>Meritve časovnih in specifičnih indikatorjev izvajanja</w:t>
-      </w:r>
-      <w:r>
-        <w:tab/>
-      </w:r>
-      <w:r>
-        <w:fldChar w:fldCharType="begin"/>
-      </w:r>
-      <w:r>
-        <w:instrText xml:space="preserve"> PAGEREF _Toc400189104 \h </w:instrText>
-      </w:r>
-      <w:r>
-        <w:fldChar w:fldCharType="separate"/>
-      </w:r>
-      <w:r>
-        <w:t>14</w:t>
-      </w:r>
-      <w:r>
-        <w:fldChar w:fldCharType="end"/>
-      </w:r>
-    </w:p>
-    <w:p>
-      <w:pPr>
-        <w:pStyle w:val="TOC3"/>
-        <w:tabs>
-          <w:tab w:val="left" w:pos="1217"/>
-          <w:tab w:val="right" w:leader="dot" w:pos="8290"/>
-        </w:tabs>
-        <w:rPr>
-          <w:lang w:val="en-US" w:eastAsia="ja-JP"/>
-        </w:rPr>
-      </w:pPr>
-      <w:r>
-        <w:rPr>
-          <w:lang w:val="sv-SE"/>
-        </w:rPr>
-        <w:t>3.5.2</w:t>
-      </w:r>
-      <w:r>
-        <w:rPr>
-          <w:lang w:val="en-US" w:eastAsia="ja-JP"/>
-        </w:rPr>
-        <w:tab/>
-      </w:r>
-      <w:r>
-        <w:rPr>
-          <w:lang w:val="sv-SE"/>
-        </w:rPr>
-        <w:t>Meritve s števci</w:t>
-      </w:r>
-      <w:r>
-        <w:tab/>
-      </w:r>
-      <w:r>
-        <w:fldChar w:fldCharType="begin"/>
-      </w:r>
-      <w:r>
-        <w:instrText xml:space="preserve"> PAGEREF _Toc400189105 \h </w:instrText>
-      </w:r>
-      <w:r>
-        <w:fldChar w:fldCharType="separate"/>
-      </w:r>
-      <w:r>
-        <w:t>15</w:t>
-      </w:r>
-      <w:r>
-        <w:fldChar w:fldCharType="end"/>
-      </w:r>
-    </w:p>
-    <w:p>
-      <w:pPr>
-        <w:pStyle w:val="TOC3"/>
-        <w:tabs>
-          <w:tab w:val="left" w:pos="1217"/>
-          <w:tab w:val="right" w:leader="dot" w:pos="8290"/>
-        </w:tabs>
-        <w:rPr>
-          <w:lang w:val="en-US" w:eastAsia="ja-JP"/>
-        </w:rPr>
-      </w:pPr>
-      <w:r>
-        <w:rPr>
-          <w:lang w:val="sv-SE"/>
-        </w:rPr>
-        <w:t>3.5.3</w:t>
-      </w:r>
-      <w:r>
-        <w:rPr>
-          <w:lang w:val="en-US" w:eastAsia="ja-JP"/>
-        </w:rPr>
-        <w:tab/>
-      </w:r>
-      <w:r>
-        <w:rPr>
-          <w:lang w:val="sv-SE"/>
-        </w:rPr>
-        <w:t>Meritve s prirejenim JVM</w:t>
-      </w:r>
-      <w:r>
-        <w:tab/>
-      </w:r>
-      <w:r>
-        <w:fldChar w:fldCharType="begin"/>
-      </w:r>
-      <w:r>
-        <w:instrText xml:space="preserve"> PAGEREF _Toc400189106 \h </w:instrText>
-      </w:r>
-      <w:r>
-        <w:fldChar w:fldCharType="separate"/>
-      </w:r>
-      <w:r>
-        <w:t>16</w:t>
-      </w:r>
-      <w:r>
-        <w:fldChar w:fldCharType="end"/>
-      </w:r>
-    </w:p>
-    <w:p>
-      <w:pPr>
-        <w:pStyle w:val="TOC2"/>
-        <w:tabs>
-          <w:tab w:val="left" w:pos="795"/>
-          <w:tab w:val="right" w:leader="dot" w:pos="8290"/>
-        </w:tabs>
-        <w:rPr>
-          <w:lang w:val="en-US" w:eastAsia="ja-JP"/>
-        </w:rPr>
-      </w:pPr>
-      <w:r>
-        <w:rPr>
-          <w:lang w:val="sv-SE"/>
-        </w:rPr>
-        <w:t>3.6</w:t>
-      </w:r>
-      <w:r>
-        <w:rPr>
-          <w:lang w:val="en-US" w:eastAsia="ja-JP"/>
-        </w:rPr>
-        <w:tab/>
-      </w:r>
-      <w:r>
-        <w:rPr>
-          <w:lang w:val="sv-SE"/>
-        </w:rPr>
-        <w:t>Izdelava projekta</w:t>
-      </w:r>
-      <w:r>
-        <w:tab/>
-      </w:r>
-      <w:r>
-        <w:fldChar w:fldCharType="begin"/>
-      </w:r>
-      <w:r>
-        <w:instrText xml:space="preserve"> PAGEREF _Toc400189107 \h </w:instrText>
-      </w:r>
-      <w:r>
-        <w:fldChar w:fldCharType="separate"/>
-      </w:r>
-      <w:r>
-        <w:t>17</w:t>
-      </w:r>
-      <w:r>
-        <w:fldChar w:fldCharType="end"/>
-      </w:r>
-    </w:p>
-    <w:p>
-      <w:pPr>
-        <w:pStyle w:val="TOC1"/>
-        <w:tabs>
-          <w:tab w:val="left" w:pos="373"/>
-          <w:tab w:val="right" w:leader="dot" w:pos="8290"/>
-        </w:tabs>
-        <w:rPr>
-          <w:lang w:val="en-US" w:eastAsia="ja-JP"/>
-        </w:rPr>
-      </w:pPr>
-      <w:r>
-        <w:rPr>
-          <w:lang w:val="sv-SE"/>
-        </w:rPr>
-        <w:t>4</w:t>
-      </w:r>
-      <w:r>
-        <w:rPr>
-          <w:lang w:val="en-US" w:eastAsia="ja-JP"/>
-        </w:rPr>
-        <w:tab/>
-      </w:r>
-      <w:r>
-        <w:rPr>
-          <w:lang w:val="sv-SE"/>
-        </w:rPr>
-        <w:t>Konfiguracija sistema</w:t>
-      </w:r>
-      <w:r>
-        <w:tab/>
-      </w:r>
-      <w:r>
-        <w:fldChar w:fldCharType="begin"/>
-      </w:r>
-      <w:r>
-        <w:instrText xml:space="preserve"> PAGEREF _Toc400189108 \h </w:instrText>
-      </w:r>
-      <w:r>
-        <w:fldChar w:fldCharType="separate"/>
-      </w:r>
-      <w:r>
-        <w:t>19</w:t>
       </w:r>
       <w:r>
         <w:fldChar w:fldCharType="end"/>
@@ -1418,7 +1276,7 @@
           <w:lang w:val="sv-SE"/>
         </w:rPr>
       </w:pPr>
-      <w:bookmarkStart w:id="0" w:name="_Toc400189090"/>
+      <w:bookmarkStart w:id="1" w:name="_Toc479419095"/>
       <w:r>
         <w:rPr>
           <w:noProof w:val="0"/>
@@ -1426,7 +1284,7 @@
         </w:rPr>
         <w:t>Opis sistema</w:t>
       </w:r>
-      <w:bookmarkEnd w:id="0"/>
+      <w:bookmarkEnd w:id="1"/>
     </w:p>
     <w:p>
       <w:pPr>
@@ -1522,7 +1380,7 @@
           <w:lang w:val="sv-SE"/>
         </w:rPr>
       </w:pPr>
-      <w:bookmarkStart w:id="1" w:name="_Toc400189091"/>
+      <w:bookmarkStart w:id="2" w:name="_Toc479419096"/>
       <w:r>
         <w:rPr>
           <w:noProof w:val="0"/>
@@ -1530,7 +1388,7 @@
         </w:rPr>
         <w:t>Namen</w:t>
       </w:r>
-      <w:bookmarkEnd w:id="1"/>
+      <w:bookmarkEnd w:id="2"/>
     </w:p>
     <w:p>
       <w:pPr>
@@ -1674,7 +1532,7 @@
           <w:lang w:val="sv-SE"/>
         </w:rPr>
       </w:pPr>
-      <w:bookmarkStart w:id="2" w:name="_Toc400189092"/>
+      <w:bookmarkStart w:id="3" w:name="_Toc479419097"/>
       <w:r>
         <w:rPr>
           <w:noProof w:val="0"/>
@@ -1682,7 +1540,7 @@
         </w:rPr>
         <w:t>Delovanje sistema</w:t>
       </w:r>
-      <w:bookmarkEnd w:id="2"/>
+      <w:bookmarkEnd w:id="3"/>
     </w:p>
     <w:p>
       <w:pPr>
@@ -2187,15 +2045,7 @@
           <w:noProof w:val="0"/>
           <w:lang w:val="sv-SE"/>
         </w:rPr>
-        <w:t>.  Prvi način je primeren predvsem za razvijalce sistema ALGator, medtem ko je za končne uporabnike (</w:t>
-      </w:r>
-      <w:bookmarkStart w:id="3" w:name="_Toc400189093"/>
-      <w:r>
-        <w:rPr>
-          <w:noProof w:val="0"/>
-          <w:lang w:val="sv-SE"/>
-        </w:rPr>
-        <w:t>razvijalce algoritmov) primernejši drugi.</w:t>
+        <w:t>.  Prvi način je primeren predvsem za razvijalce sistema ALGator, medtem ko je za končne uporabnike (razvijalce algoritmov) primernejši drugi.</w:t>
       </w:r>
     </w:p>
     <w:p>
@@ -2220,19 +2070,20 @@
         </w:rPr>
         <w:br w:type="column"/>
       </w:r>
+      <w:bookmarkStart w:id="4" w:name="_Toc479419098"/>
       <w:r>
         <w:rPr>
           <w:lang w:val="sv-SE"/>
         </w:rPr>
         <w:t>ALGator kot samostojna aplikacija</w:t>
       </w:r>
-      <w:bookmarkEnd w:id="3"/>
       <w:r>
         <w:rPr>
           <w:lang w:val="sv-SE"/>
         </w:rPr>
         <w:t xml:space="preserve"> na lokalnem računalniku</w:t>
       </w:r>
+      <w:bookmarkEnd w:id="4"/>
     </w:p>
     <w:p>
       <w:pPr>
@@ -3255,7 +3106,7 @@
           <w:lang w:val="sv-SE"/>
         </w:rPr>
       </w:pPr>
-      <w:bookmarkStart w:id="4" w:name="_Toc400189094"/>
+      <w:bookmarkStart w:id="5" w:name="_Toc479419099"/>
       <w:r>
         <w:rPr>
           <w:noProof w:val="0"/>
@@ -3263,7 +3114,6 @@
         </w:rPr>
         <w:t xml:space="preserve">ALGator </w:t>
       </w:r>
-      <w:bookmarkEnd w:id="4"/>
       <w:r>
         <w:rPr>
           <w:noProof w:val="0"/>
@@ -3279,6 +3129,7 @@
         </w:rPr>
         <w:t>Docker</w:t>
       </w:r>
+      <w:bookmarkEnd w:id="5"/>
       <w:proofErr w:type="spellEnd"/>
     </w:p>
     <w:p>
@@ -3515,8 +3366,8 @@
           <w:lang w:val="sv-SE"/>
         </w:rPr>
       </w:pPr>
-      <w:bookmarkStart w:id="5" w:name="_Toc297986564"/>
-      <w:bookmarkStart w:id="6" w:name="_Toc400189097"/>
+      <w:bookmarkStart w:id="6" w:name="_Toc297986564"/>
+      <w:bookmarkStart w:id="7" w:name="_Toc479419100"/>
       <w:r>
         <w:rPr>
           <w:noProof w:val="0"/>
@@ -3524,8 +3375,8 @@
         </w:rPr>
         <w:t>Izvajanje algoritmov</w:t>
       </w:r>
-      <w:bookmarkEnd w:id="5"/>
       <w:bookmarkEnd w:id="6"/>
+      <w:bookmarkEnd w:id="7"/>
     </w:p>
     <w:p>
       <w:pPr>
@@ -3543,7 +3394,7 @@
           <w:lang w:val="sv-SE"/>
         </w:rPr>
       </w:pPr>
-      <w:bookmarkStart w:id="7" w:name="_Toc400189098"/>
+      <w:bookmarkStart w:id="8" w:name="_Toc479419101"/>
       <w:r>
         <w:rPr>
           <w:noProof w:val="0"/>
@@ -3579,7 +3430,7 @@
         </w:rPr>
         <w:t>ov</w:t>
       </w:r>
-      <w:bookmarkEnd w:id="7"/>
+      <w:bookmarkEnd w:id="8"/>
     </w:p>
     <w:p>
       <w:pPr>
@@ -5175,7 +5026,7 @@
           <w:lang w:val="sv-SE"/>
         </w:rPr>
       </w:pPr>
-      <w:bookmarkStart w:id="8" w:name="_Toc400189099"/>
+      <w:bookmarkStart w:id="9" w:name="_Toc479419102"/>
       <w:proofErr w:type="gramStart"/>
       <w:r>
         <w:rPr>
@@ -5199,7 +5050,7 @@
         </w:rPr>
         <w:t xml:space="preserve"> množice nalog</w:t>
       </w:r>
-      <w:bookmarkEnd w:id="8"/>
+      <w:bookmarkEnd w:id="9"/>
       <w:r>
         <w:rPr>
           <w:noProof w:val="0"/>
@@ -7254,8 +7105,8 @@
           <w:lang w:val="sv-SE"/>
         </w:rPr>
       </w:pPr>
-      <w:bookmarkStart w:id="9" w:name="_Ref254858781"/>
-      <w:bookmarkStart w:id="10" w:name="_Ref254858770"/>
+      <w:bookmarkStart w:id="10" w:name="_Ref254858781"/>
+      <w:bookmarkStart w:id="11" w:name="_Ref254858770"/>
       <w:r>
         <w:rPr>
           <w:noProof w:val="0"/>
@@ -7297,7 +7148,7 @@
         </w:rPr>
         <w:fldChar w:fldCharType="end"/>
       </w:r>
-      <w:bookmarkEnd w:id="9"/>
+      <w:bookmarkEnd w:id="10"/>
       <w:r>
         <w:rPr>
           <w:noProof w:val="0"/>
@@ -7305,7 +7156,7 @@
         </w:rPr>
         <w:t xml:space="preserve">: </w:t>
       </w:r>
-      <w:bookmarkStart w:id="11" w:name="_Ref254868903"/>
+      <w:bookmarkStart w:id="12" w:name="_Ref254868903"/>
       <w:r>
         <w:rPr>
           <w:noProof w:val="0"/>
@@ -7363,7 +7214,7 @@
         </w:rPr>
         <w:t>()</w:t>
       </w:r>
-      <w:bookmarkEnd w:id="10"/>
+      <w:bookmarkEnd w:id="11"/>
       <w:r>
         <w:rPr>
           <w:noProof w:val="0"/>
@@ -7401,7 +7252,7 @@
         </w:rPr>
         <w:t>.</w:t>
       </w:r>
-      <w:bookmarkEnd w:id="11"/>
+      <w:bookmarkEnd w:id="12"/>
     </w:p>
     <w:p>
       <w:pPr>
@@ -7571,7 +7422,7 @@
           <w:lang w:val="sv-SE"/>
         </w:rPr>
       </w:pPr>
-      <w:bookmarkStart w:id="12" w:name="_Toc400189100"/>
+      <w:bookmarkStart w:id="13" w:name="_Toc479419103"/>
       <w:r>
         <w:rPr>
           <w:noProof w:val="0"/>
@@ -7579,7 +7430,7 @@
         </w:rPr>
         <w:t>Algoritmi</w:t>
       </w:r>
-      <w:bookmarkEnd w:id="12"/>
+      <w:bookmarkEnd w:id="13"/>
     </w:p>
     <w:p>
       <w:pPr>
@@ -8523,7 +8374,7 @@
           <w:lang w:val="sv-SE"/>
         </w:rPr>
       </w:pPr>
-      <w:bookmarkStart w:id="13" w:name="_Toc400189101"/>
+      <w:bookmarkStart w:id="14" w:name="_Toc479419104"/>
       <w:r>
         <w:rPr>
           <w:noProof w:val="0"/>
@@ -8531,7 +8382,7 @@
         </w:rPr>
         <w:t>Rešitev naloge in zapis rezultatov</w:t>
       </w:r>
-      <w:bookmarkEnd w:id="13"/>
+      <w:bookmarkEnd w:id="14"/>
     </w:p>
     <w:p>
       <w:pPr>
@@ -9357,12 +9208,14 @@
           <w:lang w:val="sv-SE"/>
         </w:rPr>
       </w:pPr>
+      <w:bookmarkStart w:id="15" w:name="_Toc479419105"/>
       <w:r>
         <w:rPr>
           <w:lang w:val="sv-SE"/>
         </w:rPr>
         <w:t>Zapis rezultatov</w:t>
       </w:r>
+      <w:bookmarkEnd w:id="15"/>
     </w:p>
     <w:p>
       <w:pPr>
@@ -9569,14 +9422,12 @@
           <w:lang w:val="sv-SE"/>
         </w:rPr>
       </w:pPr>
-      <w:bookmarkStart w:id="14" w:name="_Toc400189102"/>
       <w:r>
         <w:rPr>
           <w:lang w:val="sv-SE"/>
         </w:rPr>
         <w:t>Privzeti izhodni parametri in indikatorji</w:t>
       </w:r>
-      <w:bookmarkEnd w:id="14"/>
     </w:p>
     <w:p>
       <w:pPr>
@@ -10015,14 +9866,7 @@
           <w:noProof w:val="0"/>
           <w:lang w:val="sv-SE"/>
         </w:rPr>
-        <w:t xml:space="preserve">testa </w:t>
-      </w:r>
-      <w:r>
-        <w:rPr>
-          <w:noProof w:val="0"/>
-          <w:lang w:val="sv-SE"/>
-        </w:rPr>
-        <w:t xml:space="preserve"> (</w:t>
+        <w:t>testa  (</w:t>
       </w:r>
       <w:r>
         <w:rPr>
@@ -10048,14 +9892,7 @@
           <w:noProof w:val="0"/>
           <w:lang w:val="sv-SE"/>
         </w:rPr>
-        <w:t>)</w:t>
-      </w:r>
-      <w:r>
-        <w:rPr>
-          <w:noProof w:val="0"/>
-          <w:lang w:val="sv-SE"/>
-        </w:rPr>
-        <w:t xml:space="preserve"> so opcijski podatek, ki ga lahko ustvari generator testa. Lastnosti se zapišejo v izhodno vrstico na mesto za zadnjim parametrom in sicer kot seznam z vejico ločenih podatkov tipa </w:t>
+        <w:t xml:space="preserve">) so opcijski podatek, ki ga lahko ustvari generator testa. Lastnosti se zapišejo v izhodno vrstico na mesto za zadnjim parametrom in sicer kot seznam z vejico ločenih podatkov tipa </w:t>
       </w:r>
       <w:r>
         <w:rPr>
@@ -10388,8 +10225,8 @@
           <w:lang w:val="sv-SE"/>
         </w:rPr>
       </w:pPr>
-      <w:bookmarkStart w:id="15" w:name="_Ref257881402"/>
-      <w:bookmarkStart w:id="16" w:name="_Toc400189103"/>
+      <w:bookmarkStart w:id="16" w:name="_Ref257881402"/>
+      <w:bookmarkStart w:id="17" w:name="_Toc479419106"/>
       <w:r>
         <w:rPr>
           <w:noProof w:val="0"/>
@@ -10397,8 +10234,8 @@
         </w:rPr>
         <w:t>Meritve</w:t>
       </w:r>
-      <w:bookmarkEnd w:id="15"/>
       <w:bookmarkEnd w:id="16"/>
+      <w:bookmarkEnd w:id="17"/>
     </w:p>
     <w:p>
       <w:pPr>
@@ -10817,7 +10654,7 @@
           <w:lang w:val="sv-SE"/>
         </w:rPr>
       </w:pPr>
-      <w:bookmarkStart w:id="17" w:name="_Toc400189104"/>
+      <w:bookmarkStart w:id="18" w:name="_Toc479419107"/>
       <w:r>
         <w:rPr>
           <w:noProof w:val="0"/>
@@ -10839,7 +10676,7 @@
         </w:rPr>
         <w:t>indikatorjev izvajanja</w:t>
       </w:r>
-      <w:bookmarkEnd w:id="17"/>
+      <w:bookmarkEnd w:id="18"/>
       <w:r>
         <w:rPr>
           <w:noProof w:val="0"/>
@@ -11844,7 +11681,7 @@
           <w:lang w:val="sv-SE"/>
         </w:rPr>
       </w:pPr>
-      <w:bookmarkStart w:id="18" w:name="_Toc400189105"/>
+      <w:bookmarkStart w:id="19" w:name="_Toc479419108"/>
       <w:r>
         <w:rPr>
           <w:noProof w:val="0"/>
@@ -11852,7 +11689,7 @@
         </w:rPr>
         <w:t>Meritve s števci</w:t>
       </w:r>
-      <w:bookmarkEnd w:id="18"/>
+      <w:bookmarkEnd w:id="19"/>
       <w:r>
         <w:rPr>
           <w:noProof w:val="0"/>
@@ -13915,7 +13752,7 @@
           <w:lang w:val="sv-SE"/>
         </w:rPr>
       </w:pPr>
-      <w:bookmarkStart w:id="19" w:name="_Toc400189106"/>
+      <w:bookmarkStart w:id="20" w:name="_Toc479419109"/>
       <w:r>
         <w:rPr>
           <w:noProof w:val="0"/>
@@ -13923,7 +13760,7 @@
         </w:rPr>
         <w:t>Meritve s prirejenim JVM</w:t>
       </w:r>
-      <w:bookmarkEnd w:id="19"/>
+      <w:bookmarkEnd w:id="20"/>
       <w:r>
         <w:rPr>
           <w:noProof w:val="0"/>
@@ -14121,17 +13958,15 @@
           <w:lang w:val="sv-SE"/>
         </w:rPr>
       </w:pPr>
-      <w:bookmarkStart w:id="20" w:name="_Toc400189108"/>
-      <w:bookmarkStart w:id="21" w:name="_GoBack"/>
+      <w:bookmarkStart w:id="21" w:name="_Toc479419110"/>
+      <w:r>
+        <w:rPr>
+          <w:noProof w:val="0"/>
+          <w:lang w:val="sv-SE"/>
+        </w:rPr>
+        <w:t>Konfiguracija sistema</w:t>
+      </w:r>
       <w:bookmarkEnd w:id="21"/>
-      <w:r>
-        <w:rPr>
-          <w:noProof w:val="0"/>
-          <w:lang w:val="sv-SE"/>
-        </w:rPr>
-        <w:t>Konfiguracija sistema</w:t>
-      </w:r>
-      <w:bookmarkEnd w:id="20"/>
       <w:r>
         <w:rPr>
           <w:noProof w:val="0"/>
@@ -14651,7 +14486,7 @@
       <w:rPr>
         <w:rStyle w:val="PageNumber"/>
       </w:rPr>
-      <w:t>13</w:t>
+      <w:t>2</w:t>
     </w:r>
     <w:r>
       <w:rPr>
@@ -17064,6 +16899,7 @@
   <w:style w:type="character" w:default="1" w:styleId="DefaultParagraphFont">
     <w:name w:val="Default Paragraph Font"/>
     <w:uiPriority w:val="1"/>
+    <w:semiHidden/>
     <w:unhideWhenUsed/>
   </w:style>
   <w:style w:type="table" w:default="1" w:styleId="TableNormal">
@@ -18043,6 +17879,7 @@
   <w:style w:type="character" w:default="1" w:styleId="DefaultParagraphFont">
     <w:name w:val="Default Paragraph Font"/>
     <w:uiPriority w:val="1"/>
+    <w:semiHidden/>
     <w:unhideWhenUsed/>
   </w:style>
   <w:style w:type="table" w:default="1" w:styleId="TableNormal">
@@ -18940,7 +18777,7 @@
 </file>
 
 <file path=customXml/itemProps1.xml><?xml version="1.0" encoding="utf-8"?>
-<ds:datastoreItem xmlns:ds="http://schemas.openxmlformats.org/officeDocument/2006/customXml" ds:itemID="{6E8B3ECC-745E-CB45-B82E-F9A71FB136E3}">
+<ds:datastoreItem xmlns:ds="http://schemas.openxmlformats.org/officeDocument/2006/customXml" ds:itemID="{2C02377F-2111-1C42-A9D1-C48B1CC35C32}">
   <ds:schemaRefs>
     <ds:schemaRef ds:uri="http://schemas.openxmlformats.org/officeDocument/2006/bibliography"/>
   </ds:schemaRefs>
